--- a/resources/class21/recovery-example.docx
+++ b/resources/class21/recovery-example.docx
@@ -80,13 +80,7 @@
           <w:rPr>
             <w:rFonts w:ascii="Cambria Math" w:eastAsiaTheme="minorEastAsia" w:hAnsi="Cambria Math"/>
           </w:rPr>
-          <m:t>Y</m:t>
-        </m:r>
-        <m:r>
-          <w:rPr>
-            <w:rFonts w:ascii="Cambria Math" w:eastAsiaTheme="minorEastAsia" w:hAnsi="Cambria Math"/>
-          </w:rPr>
-          <m:t>="</m:t>
+          <m:t>Y="</m:t>
         </m:r>
         <m:r>
           <m:rPr>
@@ -223,16 +217,7 @@
               </m:r>
             </m:oMath>
             <w:r>
-              <w:t xml:space="preserve"> from </w:t>
-            </w:r>
-            <w:r>
-              <w:t>“def”</w:t>
-            </w:r>
-            <w:r>
-              <w:t xml:space="preserve"> to </w:t>
-            </w:r>
-            <w:r>
-              <w:t>“jk”</w:t>
+              <w:t xml:space="preserve"> from “def” to “jk”</w:t>
             </w:r>
           </w:p>
         </w:tc>
@@ -299,19 +284,7 @@
               </m:r>
             </m:oMath>
             <w:r>
-              <w:t xml:space="preserve"> from “</w:t>
-            </w:r>
-            <w:r>
-              <w:t>pq</w:t>
-            </w:r>
-            <w:r>
-              <w:t>” to “</w:t>
-            </w:r>
-            <w:r>
-              <w:t>abc</w:t>
-            </w:r>
-            <w:r>
-              <w:t>”</w:t>
+              <w:t xml:space="preserve"> from “pq” to “abc”</w:t>
             </w:r>
           </w:p>
         </w:tc>
@@ -350,16 +323,7 @@
               </m:r>
             </m:oMath>
             <w:r>
-              <w:t xml:space="preserve"> from </w:t>
-            </w:r>
-            <w:r>
-              <w:t>“jk”</w:t>
-            </w:r>
-            <w:r>
-              <w:t xml:space="preserve"> to </w:t>
-            </w:r>
-            <w:r>
-              <w:t>“mno”</w:t>
+              <w:t xml:space="preserve"> from “jk” to “mno”</w:t>
             </w:r>
           </w:p>
         </w:tc>
@@ -398,19 +362,7 @@
               </m:r>
             </m:oMath>
             <w:r>
-              <w:t xml:space="preserve"> from “</w:t>
-            </w:r>
-            <w:r>
-              <w:t>abc</w:t>
-            </w:r>
-            <w:r>
-              <w:t>” to “</w:t>
-            </w:r>
-            <w:r>
-              <w:t>gh</w:t>
-            </w:r>
-            <w:r>
-              <w:t>”</w:t>
+              <w:t xml:space="preserve"> from “abc” to “gh”</w:t>
             </w:r>
           </w:p>
         </w:tc>
@@ -452,10 +404,7 @@
         </w:rPr>
       </w:pPr>
       <w:r>
-        <w:t>Once the recovery is comp</w:t>
-      </w:r>
-      <w:r>
-        <w:t xml:space="preserve">lete, what values are stored at locations </w:t>
+        <w:t xml:space="preserve">Once the recovery is complete, what values are stored at locations </w:t>
       </w:r>
       <m:oMath>
         <m:r>
@@ -543,14 +492,17 @@
           <w:rPr>
             <w:rFonts w:ascii="Cambria Math" w:hAnsi="Cambria Math"/>
           </w:rPr>
-          <m:t>X</m:t>
+          <m:t>Y</m:t>
         </m:r>
       </m:oMath>
       <w:r>
-        <w:t>: “pq”</w:t>
-      </w:r>
-      <w:r>
-        <w:t xml:space="preserve"> </w:t>
+        <w:t>: “</w:t>
+      </w:r>
+      <w:r>
+        <w:t>def</w:t>
+      </w:r>
+      <w:r>
+        <w:t xml:space="preserve">” </w:t>
       </w:r>
       <w:r>
         <w:rPr>
@@ -562,7 +514,7 @@
         <w:t xml:space="preserve"> “</w:t>
       </w:r>
       <w:r>
-        <w:t>abc</w:t>
+        <w:t>jk</w:t>
       </w:r>
       <w:r>
         <w:t>”</w:t>
@@ -577,13 +529,35 @@
         <w:t xml:space="preserve"> “</w:t>
       </w:r>
       <w:r>
-        <w:t>gh</w:t>
+        <w:t>mno</w:t>
       </w:r>
       <w:r>
         <w:t>”</w:t>
       </w:r>
       <w:r>
         <w:t xml:space="preserve">. So final value of </w:t>
+      </w:r>
+      <m:oMath>
+        <m:r>
+          <w:rPr>
+            <w:rFonts w:ascii="Cambria Math" w:hAnsi="Cambria Math"/>
+          </w:rPr>
+          <m:t>Y</m:t>
+        </m:r>
+      </m:oMath>
+      <w:r>
+        <w:t xml:space="preserve"> is “</w:t>
+      </w:r>
+      <w:r>
+        <w:t>mno</w:t>
+      </w:r>
+      <w:r>
+        <w:t>”.</w:t>
+      </w:r>
+    </w:p>
+    <w:p>
+      <w:r>
+        <w:t xml:space="preserve">Transaction 997 was not committed, so we need to roll it back. Undoing its actions in reverse order gives the following sequence of changes to location </w:t>
       </w:r>
       <m:oMath>
         <m:r>
@@ -594,82 +568,57 @@
         </m:r>
       </m:oMath>
       <w:r>
-        <w:t xml:space="preserve"> is “gh”.</w:t>
-      </w:r>
-    </w:p>
-    <w:p>
-      <w:r>
-        <w:t xml:space="preserve">Transaction 997 was not committed, so we need to roll it back. Undoing its actions in reverse order gives the following sequence of changes to location </w:t>
+        <w:t>: “</w:t>
+      </w:r>
+      <w:r>
+        <w:t>gh</w:t>
+      </w:r>
+      <w:r>
+        <w:t xml:space="preserve">” </w:t>
+      </w:r>
+      <w:r>
+        <w:rPr>
+          <w:rFonts w:cstheme="minorHAnsi"/>
+        </w:rPr>
+        <w:t>→</w:t>
+      </w:r>
+      <w:r>
+        <w:t xml:space="preserve"> “</w:t>
+      </w:r>
+      <w:r>
+        <w:t>abc</w:t>
+      </w:r>
+      <w:r>
+        <w:t>”</w:t>
+      </w:r>
+      <w:r>
+        <w:rPr>
+          <w:rFonts w:cstheme="minorHAnsi"/>
+        </w:rPr>
+        <w:t>→</w:t>
+      </w:r>
+      <w:r>
+        <w:t xml:space="preserve"> “</w:t>
+      </w:r>
+      <w:r>
+        <w:t>pq</w:t>
+      </w:r>
+      <w:r>
+        <w:t xml:space="preserve">”. So final value of </w:t>
       </w:r>
       <m:oMath>
         <m:r>
           <w:rPr>
             <w:rFonts w:ascii="Cambria Math" w:hAnsi="Cambria Math"/>
           </w:rPr>
-          <m:t>Y</m:t>
+          <m:t>X</m:t>
         </m:r>
       </m:oMath>
       <w:r>
-        <w:t xml:space="preserve">: </w:t>
-      </w:r>
-      <w:r>
-        <w:t>“</w:t>
-      </w:r>
-      <w:r>
-        <w:t>mno</w:t>
-      </w:r>
-      <w:r>
-        <w:t xml:space="preserve">” </w:t>
-      </w:r>
-      <w:r>
-        <w:rPr>
-          <w:rFonts w:cstheme="minorHAnsi"/>
-        </w:rPr>
-        <w:t>→</w:t>
-      </w:r>
-      <w:r>
-        <w:t xml:space="preserve"> “</w:t>
-      </w:r>
-      <w:r>
-        <w:t>jk</w:t>
-      </w:r>
-      <w:r>
-        <w:t>”</w:t>
-      </w:r>
-      <w:r>
-        <w:rPr>
-          <w:rFonts w:cstheme="minorHAnsi"/>
-        </w:rPr>
-        <w:t>→</w:t>
-      </w:r>
-      <w:r>
-        <w:t xml:space="preserve"> “</w:t>
-      </w:r>
-      <w:r>
-        <w:t>def</w:t>
-      </w:r>
-      <w:r>
-        <w:t>”.</w:t>
-      </w:r>
-      <w:r>
-        <w:t xml:space="preserve"> </w:t>
-      </w:r>
-      <w:r>
-        <w:t xml:space="preserve">So final value of </w:t>
-      </w:r>
-      <m:oMath>
-        <m:r>
-          <w:rPr>
-            <w:rFonts w:ascii="Cambria Math" w:hAnsi="Cambria Math"/>
-          </w:rPr>
-          <m:t>Y</m:t>
-        </m:r>
-      </m:oMath>
-      <w:r>
         <w:t xml:space="preserve"> is “</w:t>
       </w:r>
       <w:r>
-        <w:t>def</w:t>
+        <w:t>pq</w:t>
       </w:r>
       <w:r>
         <w:t>”.</w:t>
